--- a/02-Requirements/Use Case 5.docx
+++ b/02-Requirements/Use Case 5.docx
@@ -12,18 +12,16 @@
       </w:r>
       <w:proofErr w:type="spellEnd"/>
       <w:r>
-        <w:t xml:space="preserve"> Case 3</w:t>
-      </w:r>
-      <w:bookmarkStart w:id="0" w:name="_GoBack"/>
-      <w:bookmarkEnd w:id="0"/>
+        <w:t xml:space="preserve"> Case </w:t>
+      </w:r>
+      <w:r>
+        <w:t>5</w:t>
+      </w:r>
     </w:p>
     <w:p>
       <w:pPr>
         <w:pStyle w:val="Overskrift1"/>
         <w:spacing w:line="240" w:lineRule="auto"/>
-        <w:rPr>
-          <w:lang w:val="en-US"/>
-        </w:rPr>
       </w:pPr>
       <w:proofErr w:type="spellStart"/>
       <w:r>
@@ -73,7 +71,10 @@
         <w:spacing w:line="240" w:lineRule="auto"/>
       </w:pPr>
       <w:r>
-        <w:t xml:space="preserve">FFS-01 er gennemført korrekt og lånetilbud inkl. afdragsordning ligger klar til </w:t>
+        <w:t>FFS-04</w:t>
+      </w:r>
+      <w:r>
+        <w:t xml:space="preserve"> er gennemført korrekt og lånetilbud inkl. afdragsordning ligger klar til </w:t>
       </w:r>
       <w:proofErr w:type="spellStart"/>
       <w:r>
@@ -96,7 +97,10 @@
         <w:spacing w:line="240" w:lineRule="auto"/>
       </w:pPr>
       <w:r>
-        <w:t>Sælgeren anmoder systemet om, at eksportere et eksisterende lånetilbud inkl. afdragsordning.</w:t>
+        <w:t>Sælgeren anmoder systemet om, at</w:t>
+      </w:r>
+      <w:r>
+        <w:t xml:space="preserve"> præsentere et eksisterende lånetilbud.</w:t>
       </w:r>
     </w:p>
     <w:p>
@@ -105,7 +109,15 @@
         <w:spacing w:line="240" w:lineRule="auto"/>
       </w:pPr>
       <w:r>
-        <w:t>Systemet eksporterer lånetilbud inkl. afdragsordning.</w:t>
+        <w:t xml:space="preserve">Systemet præsentere </w:t>
+      </w:r>
+      <w:proofErr w:type="spellStart"/>
+      <w:r>
+        <w:t>lånetilbudet</w:t>
+      </w:r>
+      <w:proofErr w:type="spellEnd"/>
+      <w:r>
+        <w:t>.</w:t>
       </w:r>
     </w:p>
     <w:p>
@@ -113,6 +125,12 @@
         <w:pStyle w:val="Listeafsnit"/>
         <w:spacing w:line="240" w:lineRule="auto"/>
       </w:pPr>
+      <w:r>
+        <w:t>Sælger anmoder systemet om at eksportere det præsenterede</w:t>
+      </w:r>
+      <w:r>
+        <w:t xml:space="preserve"> lånetilbud inkl. afdragsordning.</w:t>
+      </w:r>
     </w:p>
     <w:p>
       <w:pPr>
@@ -120,15 +138,7 @@
         <w:spacing w:line="240" w:lineRule="auto"/>
       </w:pPr>
       <w:r>
-        <w:t xml:space="preserve">Hvis </w:t>
-      </w:r>
-      <w:proofErr w:type="spellStart"/>
-      <w:r>
-        <w:t>lånetilbudet</w:t>
-      </w:r>
-      <w:proofErr w:type="spellEnd"/>
-      <w:r>
-        <w:t xml:space="preserve"> ikke eksisterer i systemet gennemføres FFS-01.</w:t>
+        <w:t>Systemet eksporterer lånetilbud inkl. afdragsordning.</w:t>
       </w:r>
     </w:p>
     <w:p>
@@ -136,12 +146,6 @@
         <w:pStyle w:val="Overskrift1"/>
         <w:spacing w:line="240" w:lineRule="auto"/>
       </w:pPr>
-    </w:p>
-    <w:p>
-      <w:pPr>
-        <w:pStyle w:val="Overskrift1"/>
-        <w:spacing w:line="240" w:lineRule="auto"/>
-      </w:pPr>
       <w:proofErr w:type="spellStart"/>
       <w:r>
         <w:t>Fully</w:t>
@@ -378,6 +382,813 @@
         <w:t>interests</w:t>
       </w:r>
       <w:proofErr w:type="spellEnd"/>
+    </w:p>
+    <w:p>
+      <w:pPr>
+        <w:numPr>
+          <w:ilvl w:val="0"/>
+          <w:numId w:val="5"/>
+        </w:numPr>
+        <w:spacing w:after="0" w:line="240" w:lineRule="auto"/>
+        <w:ind w:left="540"/>
+        <w:textAlignment w:val="center"/>
+      </w:pPr>
+      <w:r>
+        <w:rPr>
+          <w:rFonts w:eastAsia="Times New Roman" w:cs="Times New Roman"/>
+          <w:color w:val="000000"/>
+          <w:lang w:val="en-US" w:eastAsia="da-DK"/>
+        </w:rPr>
+        <w:t> </w:t>
+      </w:r>
+      <w:r>
+        <w:rPr>
+          <w:rFonts w:eastAsia="Times New Roman" w:cs="Times New Roman"/>
+          <w:lang w:eastAsia="da-DK"/>
+        </w:rPr>
+        <w:t>Firmaet:</w:t>
+      </w:r>
+    </w:p>
+    <w:p>
+      <w:pPr>
+        <w:numPr>
+          <w:ilvl w:val="1"/>
+          <w:numId w:val="5"/>
+        </w:numPr>
+        <w:spacing w:after="0" w:line="240" w:lineRule="auto"/>
+        <w:ind w:left="1080"/>
+        <w:textAlignment w:val="center"/>
+      </w:pPr>
+      <w:r>
+        <w:rPr>
+          <w:rFonts w:eastAsia="Times New Roman" w:cs="Times New Roman"/>
+          <w:lang w:eastAsia="da-DK"/>
+        </w:rPr>
+        <w:t>Lånetilbud er gemt korrekt i systemet, så</w:t>
+      </w:r>
+      <w:r>
+        <w:rPr>
+          <w:rFonts w:eastAsia="Times New Roman" w:cs="Times New Roman"/>
+          <w:lang w:eastAsia="da-DK"/>
+        </w:rPr>
+        <w:t xml:space="preserve"> evt. flere forespørgsler, fra </w:t>
+      </w:r>
+      <w:r>
+        <w:rPr>
+          <w:rFonts w:eastAsia="Times New Roman" w:cs="Times New Roman"/>
+          <w:lang w:eastAsia="da-DK"/>
+        </w:rPr>
+        <w:t>samme kunde til forskellige sælgere, ikke bliver behandlet flere gange.</w:t>
+      </w:r>
+    </w:p>
+    <w:p>
+      <w:pPr>
+        <w:numPr>
+          <w:ilvl w:val="1"/>
+          <w:numId w:val="5"/>
+        </w:numPr>
+        <w:spacing w:after="0" w:line="240" w:lineRule="auto"/>
+        <w:ind w:left="1080"/>
+        <w:textAlignment w:val="center"/>
+      </w:pPr>
+      <w:r>
+        <w:rPr>
+          <w:rFonts w:eastAsia="Times New Roman" w:cs="Times New Roman"/>
+          <w:lang w:eastAsia="da-DK"/>
+        </w:rPr>
+        <w:t>Lånetilbud bliver vist indeholdende korrekt data.</w:t>
+      </w:r>
+    </w:p>
+    <w:p>
+      <w:pPr>
+        <w:spacing w:after="0" w:line="240" w:lineRule="auto"/>
+        <w:ind w:left="1080"/>
+        <w:textAlignment w:val="center"/>
+      </w:pPr>
+      <w:r>
+        <w:rPr>
+          <w:rFonts w:eastAsia="Times New Roman" w:cs="Times New Roman"/>
+          <w:lang w:eastAsia="da-DK"/>
+        </w:rPr>
+        <w:t> </w:t>
+      </w:r>
+    </w:p>
+    <w:p>
+      <w:pPr>
+        <w:numPr>
+          <w:ilvl w:val="0"/>
+          <w:numId w:val="6"/>
+        </w:numPr>
+        <w:spacing w:after="0" w:line="240" w:lineRule="auto"/>
+        <w:ind w:left="540"/>
+        <w:textAlignment w:val="center"/>
+        <w:rPr>
+          <w:rFonts w:ascii="Calibri" w:eastAsia="Times New Roman" w:hAnsi="Calibri" w:cs="Times New Roman"/>
+          <w:lang w:eastAsia="da-DK"/>
+        </w:rPr>
+      </w:pPr>
+      <w:r>
+        <w:rPr>
+          <w:rFonts w:eastAsia="Times New Roman" w:cs="Times New Roman"/>
+          <w:lang w:eastAsia="da-DK"/>
+        </w:rPr>
+        <w:t xml:space="preserve">Kunden: </w:t>
+      </w:r>
+    </w:p>
+    <w:p>
+      <w:pPr>
+        <w:numPr>
+          <w:ilvl w:val="1"/>
+          <w:numId w:val="6"/>
+        </w:numPr>
+        <w:spacing w:after="0" w:line="240" w:lineRule="auto"/>
+        <w:ind w:left="1080"/>
+        <w:textAlignment w:val="center"/>
+      </w:pPr>
+      <w:r>
+        <w:rPr>
+          <w:rFonts w:eastAsia="Times New Roman" w:cs="Times New Roman"/>
+          <w:lang w:eastAsia="da-DK"/>
+        </w:rPr>
+        <w:t>At lånetilbud er gemt korrekt, så det ikke skal oprettes igen.</w:t>
+      </w:r>
+    </w:p>
+    <w:p>
+      <w:pPr>
+        <w:numPr>
+          <w:ilvl w:val="1"/>
+          <w:numId w:val="6"/>
+        </w:numPr>
+        <w:spacing w:after="0" w:line="240" w:lineRule="auto"/>
+        <w:ind w:left="1080"/>
+        <w:textAlignment w:val="center"/>
+        <w:rPr>
+          <w:rFonts w:ascii="Calibri" w:eastAsia="Times New Roman" w:hAnsi="Calibri" w:cs="Times New Roman"/>
+          <w:lang w:eastAsia="da-DK"/>
+        </w:rPr>
+      </w:pPr>
+      <w:r>
+        <w:rPr>
+          <w:rFonts w:eastAsia="Times New Roman" w:cs="Times New Roman"/>
+          <w:lang w:eastAsia="da-DK"/>
+        </w:rPr>
+        <w:t>Oplysningerne bliver opbevaret sikkert.</w:t>
+      </w:r>
+    </w:p>
+    <w:p>
+      <w:pPr>
+        <w:spacing w:after="0" w:line="240" w:lineRule="auto"/>
+        <w:rPr>
+          <w:rFonts w:ascii="Calibri" w:eastAsia="Times New Roman" w:hAnsi="Calibri" w:cs="Times New Roman"/>
+          <w:lang w:eastAsia="da-DK"/>
+        </w:rPr>
+      </w:pPr>
+      <w:r>
+        <w:rPr>
+          <w:rFonts w:eastAsia="Times New Roman" w:cs="Times New Roman"/>
+          <w:lang w:eastAsia="da-DK"/>
+        </w:rPr>
+        <w:t> </w:t>
+      </w:r>
+    </w:p>
+    <w:p>
+      <w:pPr>
+        <w:numPr>
+          <w:ilvl w:val="0"/>
+          <w:numId w:val="7"/>
+        </w:numPr>
+        <w:spacing w:after="0" w:line="240" w:lineRule="auto"/>
+        <w:ind w:left="540"/>
+        <w:textAlignment w:val="center"/>
+        <w:rPr>
+          <w:rFonts w:ascii="Calibri" w:eastAsia="Times New Roman" w:hAnsi="Calibri" w:cs="Times New Roman"/>
+          <w:lang w:eastAsia="da-DK"/>
+        </w:rPr>
+      </w:pPr>
+      <w:r>
+        <w:rPr>
+          <w:rFonts w:eastAsia="Times New Roman" w:cs="Times New Roman"/>
+          <w:lang w:eastAsia="da-DK"/>
+        </w:rPr>
+        <w:t>Lovgivere:</w:t>
+      </w:r>
+    </w:p>
+    <w:p>
+      <w:pPr>
+        <w:numPr>
+          <w:ilvl w:val="1"/>
+          <w:numId w:val="7"/>
+        </w:numPr>
+        <w:spacing w:after="0" w:line="240" w:lineRule="auto"/>
+        <w:ind w:left="1080"/>
+        <w:textAlignment w:val="center"/>
+        <w:rPr>
+          <w:rFonts w:ascii="Calibri" w:eastAsia="Times New Roman" w:hAnsi="Calibri" w:cs="Times New Roman"/>
+          <w:lang w:eastAsia="da-DK"/>
+        </w:rPr>
+      </w:pPr>
+      <w:r>
+        <w:rPr>
+          <w:rFonts w:eastAsia="Times New Roman" w:cs="Times New Roman"/>
+          <w:lang w:eastAsia="da-DK"/>
+        </w:rPr>
+        <w:t>Data opbevares i overensstemmelse med persondataloven.</w:t>
+      </w:r>
+    </w:p>
+    <w:p>
+      <w:pPr>
+        <w:spacing w:after="0" w:line="240" w:lineRule="auto"/>
+        <w:rPr>
+          <w:rFonts w:ascii="Calibri" w:eastAsia="Times New Roman" w:hAnsi="Calibri" w:cs="Times New Roman"/>
+          <w:color w:val="000000"/>
+          <w:lang w:eastAsia="da-DK"/>
+        </w:rPr>
+      </w:pPr>
+    </w:p>
+    <w:p>
+      <w:pPr>
+        <w:spacing w:after="0" w:line="240" w:lineRule="auto"/>
+        <w:rPr>
+          <w:rFonts w:ascii="Calibri" w:eastAsia="Times New Roman" w:hAnsi="Calibri" w:cs="Times New Roman"/>
+          <w:color w:val="000000"/>
+          <w:lang w:eastAsia="da-DK"/>
+        </w:rPr>
+      </w:pPr>
+      <w:r>
+        <w:rPr>
+          <w:rFonts w:eastAsia="Times New Roman" w:cs="Times New Roman"/>
+          <w:color w:val="000000"/>
+          <w:lang w:eastAsia="da-DK"/>
+        </w:rPr>
+        <w:t> </w:t>
+      </w:r>
+    </w:p>
+    <w:p>
+      <w:pPr>
+        <w:spacing w:after="0" w:line="240" w:lineRule="auto"/>
+      </w:pPr>
+      <w:proofErr w:type="spellStart"/>
+      <w:r>
+        <w:rPr>
+          <w:rFonts w:eastAsia="Times New Roman" w:cs="Times New Roman"/>
+          <w:b/>
+          <w:bCs/>
+          <w:color w:val="000000"/>
+          <w:lang w:eastAsia="da-DK"/>
+        </w:rPr>
+        <w:t>Pre-conditions</w:t>
+      </w:r>
+      <w:proofErr w:type="spellEnd"/>
+      <w:r>
+        <w:rPr>
+          <w:rFonts w:eastAsia="Times New Roman" w:cs="Times New Roman"/>
+          <w:b/>
+          <w:bCs/>
+          <w:color w:val="000000"/>
+          <w:lang w:eastAsia="da-DK"/>
+        </w:rPr>
+        <w:t xml:space="preserve">: </w:t>
+      </w:r>
+      <w:r>
+        <w:t>Lånetilbud er gemt korrek</w:t>
+      </w:r>
+      <w:r>
+        <w:t>t i systemet og ligger klar til at blive eksporteret.</w:t>
+      </w:r>
+      <w:r>
+        <w:rPr>
+          <w:rFonts w:eastAsia="Times New Roman" w:cs="Times New Roman"/>
+          <w:b/>
+          <w:bCs/>
+          <w:color w:val="000000"/>
+          <w:lang w:eastAsia="da-DK"/>
+        </w:rPr>
+        <w:t xml:space="preserve"> </w:t>
+      </w:r>
+    </w:p>
+    <w:p>
+      <w:pPr>
+        <w:spacing w:after="0" w:line="240" w:lineRule="auto"/>
+        <w:rPr>
+          <w:rFonts w:ascii="Calibri" w:eastAsia="Times New Roman" w:hAnsi="Calibri" w:cs="Times New Roman"/>
+          <w:color w:val="000000"/>
+          <w:lang w:eastAsia="da-DK"/>
+        </w:rPr>
+      </w:pPr>
+      <w:r>
+        <w:rPr>
+          <w:rFonts w:eastAsia="Times New Roman" w:cs="Times New Roman"/>
+          <w:color w:val="000000"/>
+          <w:lang w:eastAsia="da-DK"/>
+        </w:rPr>
+        <w:t> </w:t>
+      </w:r>
+    </w:p>
+    <w:p>
+      <w:pPr>
+        <w:spacing w:after="0" w:line="240" w:lineRule="auto"/>
+      </w:pPr>
+      <w:r>
+        <w:rPr>
+          <w:rFonts w:eastAsia="Times New Roman" w:cs="Times New Roman"/>
+          <w:b/>
+          <w:bCs/>
+          <w:color w:val="000000"/>
+          <w:lang w:eastAsia="da-DK"/>
+        </w:rPr>
+        <w:t xml:space="preserve">Success </w:t>
+      </w:r>
+      <w:proofErr w:type="spellStart"/>
+      <w:r>
+        <w:rPr>
+          <w:rFonts w:eastAsia="Times New Roman" w:cs="Times New Roman"/>
+          <w:b/>
+          <w:bCs/>
+          <w:color w:val="000000"/>
+          <w:lang w:eastAsia="da-DK"/>
+        </w:rPr>
+        <w:t>Guarantee</w:t>
+      </w:r>
+      <w:proofErr w:type="spellEnd"/>
+      <w:r>
+        <w:rPr>
+          <w:rFonts w:eastAsia="Times New Roman" w:cs="Times New Roman"/>
+          <w:b/>
+          <w:bCs/>
+          <w:color w:val="000000"/>
+          <w:lang w:eastAsia="da-DK"/>
+        </w:rPr>
+        <w:t xml:space="preserve"> (post-</w:t>
+      </w:r>
+      <w:proofErr w:type="spellStart"/>
+      <w:r>
+        <w:rPr>
+          <w:rFonts w:eastAsia="Times New Roman" w:cs="Times New Roman"/>
+          <w:b/>
+          <w:bCs/>
+          <w:color w:val="000000"/>
+          <w:lang w:eastAsia="da-DK"/>
+        </w:rPr>
+        <w:t>condition</w:t>
+      </w:r>
+      <w:proofErr w:type="spellEnd"/>
+      <w:r>
+        <w:rPr>
+          <w:rFonts w:eastAsia="Times New Roman" w:cs="Times New Roman"/>
+          <w:b/>
+          <w:bCs/>
+          <w:color w:val="000000"/>
+          <w:lang w:eastAsia="da-DK"/>
+        </w:rPr>
+        <w:t>)</w:t>
+      </w:r>
+      <w:r>
+        <w:rPr>
+          <w:rFonts w:eastAsia="Times New Roman" w:cs="Times New Roman"/>
+          <w:color w:val="000000"/>
+          <w:lang w:eastAsia="da-DK"/>
+        </w:rPr>
+        <w:t>: Sælgeren får vist de lånetilbud, han har oprettet. Hvis Salgschefen er logget på, får han vist samtlige lånetilbud i systemet.</w:t>
+      </w:r>
+    </w:p>
+    <w:p>
+      <w:pPr>
+        <w:spacing w:after="0" w:line="240" w:lineRule="auto"/>
+        <w:rPr>
+          <w:rFonts w:ascii="Calibri" w:eastAsia="Times New Roman" w:hAnsi="Calibri" w:cs="Times New Roman"/>
+          <w:color w:val="000000"/>
+          <w:lang w:eastAsia="da-DK"/>
+        </w:rPr>
+      </w:pPr>
+      <w:r>
+        <w:rPr>
+          <w:rFonts w:eastAsia="Times New Roman" w:cs="Times New Roman"/>
+          <w:color w:val="000000"/>
+          <w:lang w:eastAsia="da-DK"/>
+        </w:rPr>
+        <w:t> </w:t>
+      </w:r>
+    </w:p>
+    <w:p>
+      <w:pPr>
+        <w:spacing w:after="0" w:line="240" w:lineRule="auto"/>
+        <w:rPr>
+          <w:rFonts w:eastAsia="Times New Roman" w:cs="Times New Roman"/>
+          <w:b/>
+          <w:bCs/>
+          <w:color w:val="000000"/>
+          <w:lang w:eastAsia="da-DK"/>
+        </w:rPr>
+      </w:pPr>
+      <w:r>
+        <w:rPr>
+          <w:rFonts w:eastAsia="Times New Roman" w:cs="Times New Roman"/>
+          <w:b/>
+          <w:bCs/>
+          <w:color w:val="000000"/>
+          <w:lang w:eastAsia="da-DK"/>
+        </w:rPr>
+        <w:t xml:space="preserve">Main Success Scenario: </w:t>
+      </w:r>
+    </w:p>
+    <w:p>
+      <w:pPr>
+        <w:pStyle w:val="Listeafsnit"/>
+        <w:numPr>
+          <w:ilvl w:val="0"/>
+          <w:numId w:val="9"/>
+        </w:numPr>
+        <w:spacing w:line="240" w:lineRule="auto"/>
+      </w:pPr>
+      <w:r>
+        <w:t>Sælgeren anmoder systemet om, at præsentere et eksisterende lånetilbud.</w:t>
+      </w:r>
+    </w:p>
+    <w:p>
+      <w:pPr>
+        <w:pStyle w:val="Listeafsnit"/>
+        <w:numPr>
+          <w:ilvl w:val="0"/>
+          <w:numId w:val="9"/>
+        </w:numPr>
+        <w:spacing w:line="240" w:lineRule="auto"/>
+      </w:pPr>
+      <w:r>
+        <w:t xml:space="preserve">Systemet præsentere </w:t>
+      </w:r>
+      <w:proofErr w:type="spellStart"/>
+      <w:r>
+        <w:t>lånetilbudet</w:t>
+      </w:r>
+      <w:proofErr w:type="spellEnd"/>
+      <w:r>
+        <w:t>.</w:t>
+      </w:r>
+      <w:bookmarkStart w:id="0" w:name="_GoBack"/>
+      <w:bookmarkEnd w:id="0"/>
+    </w:p>
+    <w:p>
+      <w:pPr>
+        <w:pStyle w:val="Listeafsnit"/>
+        <w:numPr>
+          <w:ilvl w:val="0"/>
+          <w:numId w:val="9"/>
+        </w:numPr>
+        <w:spacing w:line="240" w:lineRule="auto"/>
+      </w:pPr>
+      <w:r>
+        <w:lastRenderedPageBreak/>
+        <w:t>Sælger anmoder systemet om at eksportere det præsenterede lånetilbud inkl. afdragsordning.</w:t>
+      </w:r>
+    </w:p>
+    <w:p>
+      <w:pPr>
+        <w:pStyle w:val="Listeafsnit"/>
+        <w:numPr>
+          <w:ilvl w:val="0"/>
+          <w:numId w:val="9"/>
+        </w:numPr>
+        <w:spacing w:line="240" w:lineRule="auto"/>
+      </w:pPr>
+      <w:r>
+        <w:t>Systemet eksporterer lånetilbud inkl. afdragsordning.</w:t>
+      </w:r>
+    </w:p>
+    <w:p>
+      <w:pPr>
+        <w:spacing w:after="0" w:line="240" w:lineRule="auto"/>
+        <w:textAlignment w:val="center"/>
+        <w:rPr>
+          <w:rFonts w:ascii="Calibri" w:eastAsia="Times New Roman" w:hAnsi="Calibri" w:cs="Times New Roman"/>
+          <w:color w:val="000000"/>
+          <w:lang w:eastAsia="da-DK"/>
+        </w:rPr>
+      </w:pPr>
+    </w:p>
+    <w:p>
+      <w:pPr>
+        <w:spacing w:after="0" w:line="240" w:lineRule="auto"/>
+        <w:rPr>
+          <w:rFonts w:ascii="Calibri" w:eastAsia="Times New Roman" w:hAnsi="Calibri" w:cs="Times New Roman"/>
+          <w:color w:val="000000"/>
+          <w:lang w:eastAsia="da-DK"/>
+        </w:rPr>
+      </w:pPr>
+      <w:r>
+        <w:rPr>
+          <w:rFonts w:eastAsia="Times New Roman" w:cs="Times New Roman"/>
+          <w:b/>
+          <w:bCs/>
+          <w:color w:val="000000"/>
+          <w:lang w:eastAsia="da-DK"/>
+        </w:rPr>
+        <w:t>Extensions:</w:t>
+      </w:r>
+      <w:r>
+        <w:rPr>
+          <w:rFonts w:eastAsia="Times New Roman" w:cs="Times New Roman"/>
+          <w:color w:val="000000"/>
+          <w:lang w:eastAsia="da-DK"/>
+        </w:rPr>
+        <w:t> </w:t>
+      </w:r>
+    </w:p>
+    <w:p>
+      <w:pPr>
+        <w:tabs>
+          <w:tab w:val="left" w:pos="844"/>
+        </w:tabs>
+        <w:spacing w:after="0" w:line="240" w:lineRule="auto"/>
+      </w:pPr>
+      <w:r>
+        <w:rPr>
+          <w:rFonts w:eastAsia="Times New Roman" w:cs="Times New Roman"/>
+          <w:color w:val="000000"/>
+          <w:lang w:eastAsia="da-DK"/>
+        </w:rPr>
+        <w:tab/>
+        <w:t>2a. Hvis systemet viser forkerte lånetilbud:</w:t>
+      </w:r>
+    </w:p>
+    <w:p>
+      <w:pPr>
+        <w:tabs>
+          <w:tab w:val="left" w:pos="844"/>
+        </w:tabs>
+        <w:spacing w:after="0" w:line="240" w:lineRule="auto"/>
+      </w:pPr>
+      <w:r>
+        <w:rPr>
+          <w:rFonts w:eastAsia="Times New Roman" w:cs="Times New Roman"/>
+          <w:color w:val="000000"/>
+          <w:lang w:eastAsia="da-DK"/>
+        </w:rPr>
+        <w:tab/>
+      </w:r>
+      <w:r>
+        <w:rPr>
+          <w:rFonts w:eastAsia="Times New Roman" w:cs="Times New Roman"/>
+          <w:color w:val="000000"/>
+          <w:lang w:eastAsia="da-DK"/>
+        </w:rPr>
+        <w:tab/>
+        <w:t>1. Sælger validerer, at han er logget korrekt ind.</w:t>
+      </w:r>
+    </w:p>
+    <w:p>
+      <w:pPr>
+        <w:tabs>
+          <w:tab w:val="left" w:pos="844"/>
+        </w:tabs>
+        <w:spacing w:after="0" w:line="240" w:lineRule="auto"/>
+        <w:rPr>
+          <w:rFonts w:eastAsia="Times New Roman" w:cs="Times New Roman"/>
+          <w:color w:val="000000"/>
+          <w:lang w:eastAsia="da-DK"/>
+        </w:rPr>
+      </w:pPr>
+      <w:r>
+        <w:rPr>
+          <w:rFonts w:eastAsia="Times New Roman" w:cs="Times New Roman"/>
+          <w:color w:val="000000"/>
+          <w:lang w:eastAsia="da-DK"/>
+        </w:rPr>
+        <w:tab/>
+      </w:r>
+      <w:r>
+        <w:rPr>
+          <w:rFonts w:eastAsia="Times New Roman" w:cs="Times New Roman"/>
+          <w:color w:val="000000"/>
+          <w:lang w:eastAsia="da-DK"/>
+        </w:rPr>
+        <w:tab/>
+        <w:t>2. Fortsæt hovedscenariet fra pkt. 1.</w:t>
+      </w:r>
+    </w:p>
+    <w:p>
+      <w:pPr>
+        <w:spacing w:after="0" w:line="240" w:lineRule="auto"/>
+        <w:textAlignment w:val="center"/>
+        <w:rPr>
+          <w:rFonts w:ascii="Calibri" w:eastAsia="Times New Roman" w:hAnsi="Calibri" w:cs="Times New Roman"/>
+          <w:color w:val="000000"/>
+          <w:lang w:eastAsia="da-DK"/>
+        </w:rPr>
+      </w:pPr>
+    </w:p>
+    <w:p>
+      <w:pPr>
+        <w:spacing w:after="0" w:line="240" w:lineRule="auto"/>
+        <w:rPr>
+          <w:rFonts w:ascii="Calibri" w:eastAsia="Times New Roman" w:hAnsi="Calibri" w:cs="Times New Roman"/>
+          <w:color w:val="000000"/>
+          <w:lang w:eastAsia="da-DK"/>
+        </w:rPr>
+      </w:pPr>
+      <w:r>
+        <w:rPr>
+          <w:rFonts w:eastAsia="Times New Roman" w:cs="Times New Roman"/>
+          <w:b/>
+          <w:bCs/>
+          <w:color w:val="000000"/>
+          <w:lang w:eastAsia="da-DK"/>
+        </w:rPr>
+        <w:t xml:space="preserve">Special </w:t>
+      </w:r>
+      <w:proofErr w:type="spellStart"/>
+      <w:r>
+        <w:rPr>
+          <w:rFonts w:eastAsia="Times New Roman" w:cs="Times New Roman"/>
+          <w:b/>
+          <w:bCs/>
+          <w:color w:val="000000"/>
+          <w:lang w:eastAsia="da-DK"/>
+        </w:rPr>
+        <w:t>Requirements</w:t>
+      </w:r>
+      <w:proofErr w:type="spellEnd"/>
+      <w:r>
+        <w:rPr>
+          <w:rFonts w:eastAsia="Times New Roman" w:cs="Times New Roman"/>
+          <w:b/>
+          <w:bCs/>
+          <w:color w:val="000000"/>
+          <w:lang w:eastAsia="da-DK"/>
+        </w:rPr>
+        <w:t>:</w:t>
+      </w:r>
+    </w:p>
+    <w:p>
+      <w:pPr>
+        <w:pStyle w:val="Listeafsnit"/>
+        <w:numPr>
+          <w:ilvl w:val="0"/>
+          <w:numId w:val="2"/>
+        </w:numPr>
+        <w:tabs>
+          <w:tab w:val="left" w:pos="1313"/>
+        </w:tabs>
+        <w:spacing w:line="240" w:lineRule="auto"/>
+        <w:ind w:hanging="567"/>
+      </w:pPr>
+      <w:proofErr w:type="spellStart"/>
+      <w:r>
+        <w:t>Eksportering</w:t>
+      </w:r>
+      <w:proofErr w:type="spellEnd"/>
+      <w:r>
+        <w:t xml:space="preserve"> af</w:t>
+      </w:r>
+      <w:r>
+        <w:t xml:space="preserve"> lånetilbud</w:t>
+      </w:r>
+      <w:r>
+        <w:t xml:space="preserve"> må højst tage 30 sekunder.</w:t>
+      </w:r>
+      <w:r>
+        <w:rPr>
+          <w:rFonts w:eastAsia="Times New Roman" w:cs="Times New Roman"/>
+          <w:color w:val="000000"/>
+          <w:lang w:eastAsia="da-DK"/>
+        </w:rPr>
+        <w:t> </w:t>
+      </w:r>
+    </w:p>
+    <w:p>
+      <w:pPr>
+        <w:spacing w:after="0" w:line="240" w:lineRule="auto"/>
+        <w:rPr>
+          <w:rFonts w:ascii="Calibri" w:eastAsia="Times New Roman" w:hAnsi="Calibri" w:cs="Times New Roman"/>
+          <w:color w:val="000000"/>
+          <w:lang w:val="en-US" w:eastAsia="da-DK"/>
+        </w:rPr>
+      </w:pPr>
+      <w:r>
+        <w:rPr>
+          <w:rFonts w:eastAsia="Times New Roman" w:cs="Times New Roman"/>
+          <w:b/>
+          <w:bCs/>
+          <w:color w:val="000000"/>
+          <w:lang w:eastAsia="da-DK"/>
+        </w:rPr>
+        <w:t>Technology and Data Variations List</w:t>
+      </w:r>
+    </w:p>
+    <w:p>
+      <w:pPr>
+        <w:numPr>
+          <w:ilvl w:val="0"/>
+          <w:numId w:val="3"/>
+        </w:numPr>
+        <w:spacing w:after="0" w:line="240" w:lineRule="auto"/>
+        <w:ind w:left="540"/>
+        <w:textAlignment w:val="center"/>
+        <w:rPr>
+          <w:rFonts w:ascii="Calibri" w:eastAsia="Times New Roman" w:hAnsi="Calibri" w:cs="Times New Roman"/>
+          <w:color w:val="000000"/>
+          <w:lang w:val="en-US" w:eastAsia="da-DK"/>
+        </w:rPr>
+      </w:pPr>
+      <w:r>
+        <w:rPr>
+          <w:rFonts w:eastAsia="Times New Roman" w:cs="Times New Roman"/>
+          <w:color w:val="000000"/>
+          <w:lang w:eastAsia="da-DK"/>
+        </w:rPr>
+        <w:t xml:space="preserve">Ingen </w:t>
+      </w:r>
+    </w:p>
+    <w:p>
+      <w:pPr>
+        <w:spacing w:after="0" w:line="240" w:lineRule="auto"/>
+        <w:ind w:left="540"/>
+        <w:rPr>
+          <w:rFonts w:ascii="Calibri" w:eastAsia="Times New Roman" w:hAnsi="Calibri" w:cs="Times New Roman"/>
+          <w:color w:val="000000"/>
+          <w:lang w:val="en-US" w:eastAsia="da-DK"/>
+        </w:rPr>
+      </w:pPr>
+      <w:r>
+        <w:rPr>
+          <w:rFonts w:eastAsia="Times New Roman" w:cs="Times New Roman"/>
+          <w:color w:val="000000"/>
+          <w:lang w:eastAsia="da-DK"/>
+        </w:rPr>
+        <w:t> </w:t>
+      </w:r>
+    </w:p>
+    <w:p>
+      <w:pPr>
+        <w:spacing w:after="0" w:line="240" w:lineRule="auto"/>
+        <w:rPr>
+          <w:rFonts w:ascii="Calibri" w:eastAsia="Times New Roman" w:hAnsi="Calibri" w:cs="Times New Roman"/>
+          <w:color w:val="000000"/>
+          <w:lang w:val="en-US" w:eastAsia="da-DK"/>
+        </w:rPr>
+      </w:pPr>
+      <w:proofErr w:type="spellStart"/>
+      <w:r>
+        <w:rPr>
+          <w:rFonts w:eastAsia="Times New Roman" w:cs="Times New Roman"/>
+          <w:b/>
+          <w:bCs/>
+          <w:color w:val="000000"/>
+          <w:lang w:eastAsia="da-DK"/>
+        </w:rPr>
+        <w:t>Frequency</w:t>
+      </w:r>
+      <w:proofErr w:type="spellEnd"/>
+      <w:r>
+        <w:rPr>
+          <w:rFonts w:eastAsia="Times New Roman" w:cs="Times New Roman"/>
+          <w:b/>
+          <w:bCs/>
+          <w:color w:val="000000"/>
+          <w:lang w:eastAsia="da-DK"/>
+        </w:rPr>
+        <w:t xml:space="preserve"> of </w:t>
+      </w:r>
+      <w:proofErr w:type="spellStart"/>
+      <w:r>
+        <w:rPr>
+          <w:rFonts w:eastAsia="Times New Roman" w:cs="Times New Roman"/>
+          <w:b/>
+          <w:bCs/>
+          <w:color w:val="000000"/>
+          <w:lang w:eastAsia="da-DK"/>
+        </w:rPr>
+        <w:t>Occurrence</w:t>
+      </w:r>
+      <w:proofErr w:type="spellEnd"/>
+    </w:p>
+    <w:p>
+      <w:pPr>
+        <w:numPr>
+          <w:ilvl w:val="0"/>
+          <w:numId w:val="4"/>
+        </w:numPr>
+        <w:spacing w:after="0" w:line="240" w:lineRule="auto"/>
+        <w:ind w:left="540"/>
+        <w:textAlignment w:val="center"/>
+      </w:pPr>
+      <w:proofErr w:type="spellStart"/>
+      <w:r>
+        <w:rPr>
+          <w:rFonts w:eastAsia="Times New Roman" w:cs="Times New Roman"/>
+          <w:color w:val="000000"/>
+          <w:lang w:eastAsia="da-DK"/>
+        </w:rPr>
+        <w:t>Use</w:t>
+      </w:r>
+      <w:proofErr w:type="spellEnd"/>
+      <w:r>
+        <w:rPr>
+          <w:rFonts w:eastAsia="Times New Roman" w:cs="Times New Roman"/>
+          <w:color w:val="000000"/>
+          <w:lang w:eastAsia="da-DK"/>
+        </w:rPr>
+        <w:t xml:space="preserve"> Casen udføres to gange om dagen.</w:t>
+      </w:r>
     </w:p>
     <w:p/>
     <w:sectPr>
@@ -392,7 +1203,504 @@
 
 <file path=word/numbering.xml><?xml version="1.0" encoding="utf-8"?>
 <w:numbering xmlns:wpc="http://schemas.microsoft.com/office/word/2010/wordprocessingCanvas" xmlns:mc="http://schemas.openxmlformats.org/markup-compatibility/2006" xmlns:o="urn:schemas-microsoft-com:office:office" xmlns:r="http://schemas.openxmlformats.org/officeDocument/2006/relationships" xmlns:m="http://schemas.openxmlformats.org/officeDocument/2006/math" xmlns:v="urn:schemas-microsoft-com:vml" xmlns:wp14="http://schemas.microsoft.com/office/word/2010/wordprocessingDrawing" xmlns:wp="http://schemas.openxmlformats.org/drawingml/2006/wordprocessingDrawing" xmlns:w10="urn:schemas-microsoft-com:office:word" xmlns:w="http://schemas.openxmlformats.org/wordprocessingml/2006/main" xmlns:w14="http://schemas.microsoft.com/office/word/2010/wordml" xmlns:w15="http://schemas.microsoft.com/office/word/2012/wordml" xmlns:wpg="http://schemas.microsoft.com/office/word/2010/wordprocessingGroup" xmlns:wpi="http://schemas.microsoft.com/office/word/2010/wordprocessingInk" xmlns:wne="http://schemas.microsoft.com/office/word/2006/wordml" xmlns:wps="http://schemas.microsoft.com/office/word/2010/wordprocessingShape" mc:Ignorable="w14 w15 wp14">
-  <w:abstractNum w:abstractNumId="0">
+  <w:abstractNum w:abstractNumId="0" w15:restartNumberingAfterBreak="0">
+    <w:nsid w:val="0D15112E"/>
+    <w:multiLevelType w:val="multilevel"/>
+    <w:tmpl w:val="92265B7A"/>
+    <w:lvl w:ilvl="0">
+      <w:start w:val="1"/>
+      <w:numFmt w:val="bullet"/>
+      <w:lvlText w:val=""/>
+      <w:lvlJc w:val="left"/>
+      <w:pPr>
+        <w:tabs>
+          <w:tab w:val="num" w:pos="720"/>
+        </w:tabs>
+        <w:ind w:left="720" w:hanging="360"/>
+      </w:pPr>
+      <w:rPr>
+        <w:rFonts w:ascii="Symbol" w:hAnsi="Symbol" w:cs="Symbol" w:hint="default"/>
+        <w:sz w:val="20"/>
+      </w:rPr>
+    </w:lvl>
+    <w:lvl w:ilvl="1">
+      <w:start w:val="1"/>
+      <w:numFmt w:val="bullet"/>
+      <w:lvlText w:val=""/>
+      <w:lvlJc w:val="left"/>
+      <w:pPr>
+        <w:tabs>
+          <w:tab w:val="num" w:pos="1440"/>
+        </w:tabs>
+        <w:ind w:left="1440" w:hanging="360"/>
+      </w:pPr>
+      <w:rPr>
+        <w:rFonts w:ascii="Symbol" w:hAnsi="Symbol" w:cs="Symbol" w:hint="default"/>
+        <w:sz w:val="20"/>
+      </w:rPr>
+    </w:lvl>
+    <w:lvl w:ilvl="2">
+      <w:start w:val="1"/>
+      <w:numFmt w:val="bullet"/>
+      <w:lvlText w:val=""/>
+      <w:lvlJc w:val="left"/>
+      <w:pPr>
+        <w:tabs>
+          <w:tab w:val="num" w:pos="2160"/>
+        </w:tabs>
+        <w:ind w:left="2160" w:hanging="360"/>
+      </w:pPr>
+      <w:rPr>
+        <w:rFonts w:ascii="Symbol" w:hAnsi="Symbol" w:cs="Symbol" w:hint="default"/>
+        <w:sz w:val="20"/>
+      </w:rPr>
+    </w:lvl>
+    <w:lvl w:ilvl="3">
+      <w:start w:val="1"/>
+      <w:numFmt w:val="bullet"/>
+      <w:lvlText w:val=""/>
+      <w:lvlJc w:val="left"/>
+      <w:pPr>
+        <w:tabs>
+          <w:tab w:val="num" w:pos="2880"/>
+        </w:tabs>
+        <w:ind w:left="2880" w:hanging="360"/>
+      </w:pPr>
+      <w:rPr>
+        <w:rFonts w:ascii="Symbol" w:hAnsi="Symbol" w:cs="Symbol" w:hint="default"/>
+        <w:sz w:val="20"/>
+      </w:rPr>
+    </w:lvl>
+    <w:lvl w:ilvl="4">
+      <w:start w:val="1"/>
+      <w:numFmt w:val="bullet"/>
+      <w:lvlText w:val=""/>
+      <w:lvlJc w:val="left"/>
+      <w:pPr>
+        <w:tabs>
+          <w:tab w:val="num" w:pos="3600"/>
+        </w:tabs>
+        <w:ind w:left="3600" w:hanging="360"/>
+      </w:pPr>
+      <w:rPr>
+        <w:rFonts w:ascii="Symbol" w:hAnsi="Symbol" w:cs="Symbol" w:hint="default"/>
+        <w:sz w:val="20"/>
+      </w:rPr>
+    </w:lvl>
+    <w:lvl w:ilvl="5">
+      <w:start w:val="1"/>
+      <w:numFmt w:val="bullet"/>
+      <w:lvlText w:val=""/>
+      <w:lvlJc w:val="left"/>
+      <w:pPr>
+        <w:tabs>
+          <w:tab w:val="num" w:pos="4320"/>
+        </w:tabs>
+        <w:ind w:left="4320" w:hanging="360"/>
+      </w:pPr>
+      <w:rPr>
+        <w:rFonts w:ascii="Symbol" w:hAnsi="Symbol" w:cs="Symbol" w:hint="default"/>
+        <w:sz w:val="20"/>
+      </w:rPr>
+    </w:lvl>
+    <w:lvl w:ilvl="6">
+      <w:start w:val="1"/>
+      <w:numFmt w:val="bullet"/>
+      <w:lvlText w:val=""/>
+      <w:lvlJc w:val="left"/>
+      <w:pPr>
+        <w:tabs>
+          <w:tab w:val="num" w:pos="5040"/>
+        </w:tabs>
+        <w:ind w:left="5040" w:hanging="360"/>
+      </w:pPr>
+      <w:rPr>
+        <w:rFonts w:ascii="Symbol" w:hAnsi="Symbol" w:cs="Symbol" w:hint="default"/>
+        <w:sz w:val="20"/>
+      </w:rPr>
+    </w:lvl>
+    <w:lvl w:ilvl="7">
+      <w:start w:val="1"/>
+      <w:numFmt w:val="bullet"/>
+      <w:lvlText w:val=""/>
+      <w:lvlJc w:val="left"/>
+      <w:pPr>
+        <w:tabs>
+          <w:tab w:val="num" w:pos="5760"/>
+        </w:tabs>
+        <w:ind w:left="5760" w:hanging="360"/>
+      </w:pPr>
+      <w:rPr>
+        <w:rFonts w:ascii="Symbol" w:hAnsi="Symbol" w:cs="Symbol" w:hint="default"/>
+        <w:sz w:val="20"/>
+      </w:rPr>
+    </w:lvl>
+    <w:lvl w:ilvl="8">
+      <w:start w:val="1"/>
+      <w:numFmt w:val="bullet"/>
+      <w:lvlText w:val=""/>
+      <w:lvlJc w:val="left"/>
+      <w:pPr>
+        <w:tabs>
+          <w:tab w:val="num" w:pos="6480"/>
+        </w:tabs>
+        <w:ind w:left="6480" w:hanging="360"/>
+      </w:pPr>
+      <w:rPr>
+        <w:rFonts w:ascii="Symbol" w:hAnsi="Symbol" w:cs="Symbol" w:hint="default"/>
+        <w:sz w:val="20"/>
+      </w:rPr>
+    </w:lvl>
+  </w:abstractNum>
+  <w:abstractNum w:abstractNumId="1" w15:restartNumberingAfterBreak="0">
+    <w:nsid w:val="28D646F0"/>
+    <w:multiLevelType w:val="hybridMultilevel"/>
+    <w:tmpl w:val="60D0772A"/>
+    <w:lvl w:ilvl="0" w:tplc="0406000F">
+      <w:start w:val="1"/>
+      <w:numFmt w:val="decimal"/>
+      <w:lvlText w:val="%1."/>
+      <w:lvlJc w:val="left"/>
+      <w:pPr>
+        <w:ind w:left="1440" w:hanging="360"/>
+      </w:pPr>
+    </w:lvl>
+    <w:lvl w:ilvl="1" w:tplc="04060019" w:tentative="1">
+      <w:start w:val="1"/>
+      <w:numFmt w:val="lowerLetter"/>
+      <w:lvlText w:val="%2."/>
+      <w:lvlJc w:val="left"/>
+      <w:pPr>
+        <w:ind w:left="2160" w:hanging="360"/>
+      </w:pPr>
+    </w:lvl>
+    <w:lvl w:ilvl="2" w:tplc="0406001B" w:tentative="1">
+      <w:start w:val="1"/>
+      <w:numFmt w:val="lowerRoman"/>
+      <w:lvlText w:val="%3."/>
+      <w:lvlJc w:val="right"/>
+      <w:pPr>
+        <w:ind w:left="2880" w:hanging="180"/>
+      </w:pPr>
+    </w:lvl>
+    <w:lvl w:ilvl="3" w:tplc="0406000F" w:tentative="1">
+      <w:start w:val="1"/>
+      <w:numFmt w:val="decimal"/>
+      <w:lvlText w:val="%4."/>
+      <w:lvlJc w:val="left"/>
+      <w:pPr>
+        <w:ind w:left="3600" w:hanging="360"/>
+      </w:pPr>
+    </w:lvl>
+    <w:lvl w:ilvl="4" w:tplc="04060019" w:tentative="1">
+      <w:start w:val="1"/>
+      <w:numFmt w:val="lowerLetter"/>
+      <w:lvlText w:val="%5."/>
+      <w:lvlJc w:val="left"/>
+      <w:pPr>
+        <w:ind w:left="4320" w:hanging="360"/>
+      </w:pPr>
+    </w:lvl>
+    <w:lvl w:ilvl="5" w:tplc="0406001B" w:tentative="1">
+      <w:start w:val="1"/>
+      <w:numFmt w:val="lowerRoman"/>
+      <w:lvlText w:val="%6."/>
+      <w:lvlJc w:val="right"/>
+      <w:pPr>
+        <w:ind w:left="5040" w:hanging="180"/>
+      </w:pPr>
+    </w:lvl>
+    <w:lvl w:ilvl="6" w:tplc="0406000F" w:tentative="1">
+      <w:start w:val="1"/>
+      <w:numFmt w:val="decimal"/>
+      <w:lvlText w:val="%7."/>
+      <w:lvlJc w:val="left"/>
+      <w:pPr>
+        <w:ind w:left="5760" w:hanging="360"/>
+      </w:pPr>
+    </w:lvl>
+    <w:lvl w:ilvl="7" w:tplc="04060019" w:tentative="1">
+      <w:start w:val="1"/>
+      <w:numFmt w:val="lowerLetter"/>
+      <w:lvlText w:val="%8."/>
+      <w:lvlJc w:val="left"/>
+      <w:pPr>
+        <w:ind w:left="6480" w:hanging="360"/>
+      </w:pPr>
+    </w:lvl>
+    <w:lvl w:ilvl="8" w:tplc="0406001B" w:tentative="1">
+      <w:start w:val="1"/>
+      <w:numFmt w:val="lowerRoman"/>
+      <w:lvlText w:val="%9."/>
+      <w:lvlJc w:val="right"/>
+      <w:pPr>
+        <w:ind w:left="7200" w:hanging="180"/>
+      </w:pPr>
+    </w:lvl>
+  </w:abstractNum>
+  <w:abstractNum w:abstractNumId="2" w15:restartNumberingAfterBreak="0">
+    <w:nsid w:val="2C2A014E"/>
+    <w:multiLevelType w:val="multilevel"/>
+    <w:tmpl w:val="776A8AE6"/>
+    <w:lvl w:ilvl="0">
+      <w:start w:val="1"/>
+      <w:numFmt w:val="bullet"/>
+      <w:lvlText w:val=""/>
+      <w:lvlJc w:val="left"/>
+      <w:pPr>
+        <w:ind w:left="720" w:hanging="360"/>
+      </w:pPr>
+      <w:rPr>
+        <w:rFonts w:ascii="Symbol" w:hAnsi="Symbol" w:cs="Symbol" w:hint="default"/>
+      </w:rPr>
+    </w:lvl>
+    <w:lvl w:ilvl="1">
+      <w:start w:val="1"/>
+      <w:numFmt w:val="bullet"/>
+      <w:lvlText w:val="o"/>
+      <w:lvlJc w:val="left"/>
+      <w:pPr>
+        <w:ind w:left="1440" w:hanging="360"/>
+      </w:pPr>
+      <w:rPr>
+        <w:rFonts w:ascii="Courier New" w:hAnsi="Courier New" w:cs="Courier New" w:hint="default"/>
+      </w:rPr>
+    </w:lvl>
+    <w:lvl w:ilvl="2">
+      <w:start w:val="1"/>
+      <w:numFmt w:val="bullet"/>
+      <w:lvlText w:val=""/>
+      <w:lvlJc w:val="left"/>
+      <w:pPr>
+        <w:ind w:left="2160" w:hanging="360"/>
+      </w:pPr>
+      <w:rPr>
+        <w:rFonts w:ascii="Wingdings" w:hAnsi="Wingdings" w:cs="Wingdings" w:hint="default"/>
+      </w:rPr>
+    </w:lvl>
+    <w:lvl w:ilvl="3">
+      <w:start w:val="1"/>
+      <w:numFmt w:val="bullet"/>
+      <w:lvlText w:val=""/>
+      <w:lvlJc w:val="left"/>
+      <w:pPr>
+        <w:ind w:left="2880" w:hanging="360"/>
+      </w:pPr>
+      <w:rPr>
+        <w:rFonts w:ascii="Symbol" w:hAnsi="Symbol" w:cs="Symbol" w:hint="default"/>
+      </w:rPr>
+    </w:lvl>
+    <w:lvl w:ilvl="4">
+      <w:start w:val="1"/>
+      <w:numFmt w:val="bullet"/>
+      <w:lvlText w:val="o"/>
+      <w:lvlJc w:val="left"/>
+      <w:pPr>
+        <w:ind w:left="3600" w:hanging="360"/>
+      </w:pPr>
+      <w:rPr>
+        <w:rFonts w:ascii="Courier New" w:hAnsi="Courier New" w:cs="Courier New" w:hint="default"/>
+      </w:rPr>
+    </w:lvl>
+    <w:lvl w:ilvl="5">
+      <w:start w:val="1"/>
+      <w:numFmt w:val="bullet"/>
+      <w:lvlText w:val=""/>
+      <w:lvlJc w:val="left"/>
+      <w:pPr>
+        <w:ind w:left="4320" w:hanging="360"/>
+      </w:pPr>
+      <w:rPr>
+        <w:rFonts w:ascii="Wingdings" w:hAnsi="Wingdings" w:cs="Wingdings" w:hint="default"/>
+      </w:rPr>
+    </w:lvl>
+    <w:lvl w:ilvl="6">
+      <w:start w:val="1"/>
+      <w:numFmt w:val="bullet"/>
+      <w:lvlText w:val=""/>
+      <w:lvlJc w:val="left"/>
+      <w:pPr>
+        <w:ind w:left="5040" w:hanging="360"/>
+      </w:pPr>
+      <w:rPr>
+        <w:rFonts w:ascii="Symbol" w:hAnsi="Symbol" w:cs="Symbol" w:hint="default"/>
+      </w:rPr>
+    </w:lvl>
+    <w:lvl w:ilvl="7">
+      <w:start w:val="1"/>
+      <w:numFmt w:val="bullet"/>
+      <w:lvlText w:val="o"/>
+      <w:lvlJc w:val="left"/>
+      <w:pPr>
+        <w:ind w:left="5760" w:hanging="360"/>
+      </w:pPr>
+      <w:rPr>
+        <w:rFonts w:ascii="Courier New" w:hAnsi="Courier New" w:cs="Courier New" w:hint="default"/>
+      </w:rPr>
+    </w:lvl>
+    <w:lvl w:ilvl="8">
+      <w:start w:val="1"/>
+      <w:numFmt w:val="bullet"/>
+      <w:lvlText w:val=""/>
+      <w:lvlJc w:val="left"/>
+      <w:pPr>
+        <w:ind w:left="6480" w:hanging="360"/>
+      </w:pPr>
+      <w:rPr>
+        <w:rFonts w:ascii="Wingdings" w:hAnsi="Wingdings" w:cs="Wingdings" w:hint="default"/>
+      </w:rPr>
+    </w:lvl>
+  </w:abstractNum>
+  <w:abstractNum w:abstractNumId="3" w15:restartNumberingAfterBreak="0">
+    <w:nsid w:val="2E715CBF"/>
+    <w:multiLevelType w:val="multilevel"/>
+    <w:tmpl w:val="A70AAC5C"/>
+    <w:lvl w:ilvl="0">
+      <w:start w:val="1"/>
+      <w:numFmt w:val="bullet"/>
+      <w:lvlText w:val=""/>
+      <w:lvlJc w:val="left"/>
+      <w:pPr>
+        <w:tabs>
+          <w:tab w:val="num" w:pos="720"/>
+        </w:tabs>
+        <w:ind w:left="720" w:hanging="360"/>
+      </w:pPr>
+      <w:rPr>
+        <w:rFonts w:ascii="Symbol" w:hAnsi="Symbol" w:cs="Symbol" w:hint="default"/>
+        <w:sz w:val="20"/>
+      </w:rPr>
+    </w:lvl>
+    <w:lvl w:ilvl="1">
+      <w:start w:val="1"/>
+      <w:numFmt w:val="bullet"/>
+      <w:lvlText w:val="o"/>
+      <w:lvlJc w:val="left"/>
+      <w:pPr>
+        <w:tabs>
+          <w:tab w:val="num" w:pos="1440"/>
+        </w:tabs>
+        <w:ind w:left="1440" w:hanging="360"/>
+      </w:pPr>
+      <w:rPr>
+        <w:rFonts w:ascii="Courier New" w:hAnsi="Courier New" w:cs="Courier New" w:hint="default"/>
+        <w:sz w:val="20"/>
+      </w:rPr>
+    </w:lvl>
+    <w:lvl w:ilvl="2">
+      <w:start w:val="1"/>
+      <w:numFmt w:val="bullet"/>
+      <w:lvlText w:val=""/>
+      <w:lvlJc w:val="left"/>
+      <w:pPr>
+        <w:tabs>
+          <w:tab w:val="num" w:pos="2160"/>
+        </w:tabs>
+        <w:ind w:left="2160" w:hanging="360"/>
+      </w:pPr>
+      <w:rPr>
+        <w:rFonts w:ascii="Symbol" w:hAnsi="Symbol" w:cs="Symbol" w:hint="default"/>
+        <w:sz w:val="20"/>
+      </w:rPr>
+    </w:lvl>
+    <w:lvl w:ilvl="3">
+      <w:start w:val="1"/>
+      <w:numFmt w:val="bullet"/>
+      <w:lvlText w:val=""/>
+      <w:lvlJc w:val="left"/>
+      <w:pPr>
+        <w:tabs>
+          <w:tab w:val="num" w:pos="2880"/>
+        </w:tabs>
+        <w:ind w:left="2880" w:hanging="360"/>
+      </w:pPr>
+      <w:rPr>
+        <w:rFonts w:ascii="Symbol" w:hAnsi="Symbol" w:cs="Symbol" w:hint="default"/>
+        <w:sz w:val="20"/>
+      </w:rPr>
+    </w:lvl>
+    <w:lvl w:ilvl="4">
+      <w:start w:val="1"/>
+      <w:numFmt w:val="bullet"/>
+      <w:lvlText w:val=""/>
+      <w:lvlJc w:val="left"/>
+      <w:pPr>
+        <w:tabs>
+          <w:tab w:val="num" w:pos="3600"/>
+        </w:tabs>
+        <w:ind w:left="3600" w:hanging="360"/>
+      </w:pPr>
+      <w:rPr>
+        <w:rFonts w:ascii="Symbol" w:hAnsi="Symbol" w:cs="Symbol" w:hint="default"/>
+        <w:sz w:val="20"/>
+      </w:rPr>
+    </w:lvl>
+    <w:lvl w:ilvl="5">
+      <w:start w:val="1"/>
+      <w:numFmt w:val="bullet"/>
+      <w:lvlText w:val=""/>
+      <w:lvlJc w:val="left"/>
+      <w:pPr>
+        <w:tabs>
+          <w:tab w:val="num" w:pos="4320"/>
+        </w:tabs>
+        <w:ind w:left="4320" w:hanging="360"/>
+      </w:pPr>
+      <w:rPr>
+        <w:rFonts w:ascii="Symbol" w:hAnsi="Symbol" w:cs="Symbol" w:hint="default"/>
+        <w:sz w:val="20"/>
+      </w:rPr>
+    </w:lvl>
+    <w:lvl w:ilvl="6">
+      <w:start w:val="1"/>
+      <w:numFmt w:val="bullet"/>
+      <w:lvlText w:val=""/>
+      <w:lvlJc w:val="left"/>
+      <w:pPr>
+        <w:tabs>
+          <w:tab w:val="num" w:pos="5040"/>
+        </w:tabs>
+        <w:ind w:left="5040" w:hanging="360"/>
+      </w:pPr>
+      <w:rPr>
+        <w:rFonts w:ascii="Symbol" w:hAnsi="Symbol" w:cs="Symbol" w:hint="default"/>
+        <w:sz w:val="20"/>
+      </w:rPr>
+    </w:lvl>
+    <w:lvl w:ilvl="7">
+      <w:start w:val="1"/>
+      <w:numFmt w:val="bullet"/>
+      <w:lvlText w:val=""/>
+      <w:lvlJc w:val="left"/>
+      <w:pPr>
+        <w:tabs>
+          <w:tab w:val="num" w:pos="5760"/>
+        </w:tabs>
+        <w:ind w:left="5760" w:hanging="360"/>
+      </w:pPr>
+      <w:rPr>
+        <w:rFonts w:ascii="Symbol" w:hAnsi="Symbol" w:cs="Symbol" w:hint="default"/>
+        <w:sz w:val="20"/>
+      </w:rPr>
+    </w:lvl>
+    <w:lvl w:ilvl="8">
+      <w:start w:val="1"/>
+      <w:numFmt w:val="bullet"/>
+      <w:lvlText w:val=""/>
+      <w:lvlJc w:val="left"/>
+      <w:pPr>
+        <w:tabs>
+          <w:tab w:val="num" w:pos="6480"/>
+        </w:tabs>
+        <w:ind w:left="6480" w:hanging="360"/>
+      </w:pPr>
+      <w:rPr>
+        <w:rFonts w:ascii="Symbol" w:hAnsi="Symbol" w:cs="Symbol" w:hint="default"/>
+        <w:sz w:val="20"/>
+      </w:rPr>
+    </w:lvl>
+  </w:abstractNum>
+  <w:abstractNum w:abstractNumId="4" w15:restartNumberingAfterBreak="0">
     <w:nsid w:val="3D162EB7"/>
     <w:multiLevelType w:val="multilevel"/>
     <w:tmpl w:val="98A0AFC4"/>
@@ -505,8 +1813,618 @@
       </w:rPr>
     </w:lvl>
   </w:abstractNum>
+  <w:abstractNum w:abstractNumId="5" w15:restartNumberingAfterBreak="0">
+    <w:nsid w:val="3E580197"/>
+    <w:multiLevelType w:val="multilevel"/>
+    <w:tmpl w:val="7F205C2E"/>
+    <w:lvl w:ilvl="0">
+      <w:start w:val="1"/>
+      <w:numFmt w:val="bullet"/>
+      <w:lvlText w:val=""/>
+      <w:lvlJc w:val="left"/>
+      <w:pPr>
+        <w:ind w:left="720" w:hanging="360"/>
+      </w:pPr>
+      <w:rPr>
+        <w:rFonts w:ascii="Symbol" w:hAnsi="Symbol" w:cs="Symbol" w:hint="default"/>
+        <w:sz w:val="20"/>
+      </w:rPr>
+    </w:lvl>
+    <w:lvl w:ilvl="1">
+      <w:start w:val="1"/>
+      <w:numFmt w:val="decimal"/>
+      <w:lvlText w:val="%2."/>
+      <w:lvlJc w:val="left"/>
+      <w:pPr>
+        <w:ind w:left="1440" w:hanging="360"/>
+      </w:pPr>
+    </w:lvl>
+    <w:lvl w:ilvl="2">
+      <w:start w:val="1"/>
+      <w:numFmt w:val="bullet"/>
+      <w:lvlText w:val=""/>
+      <w:lvlJc w:val="left"/>
+      <w:pPr>
+        <w:tabs>
+          <w:tab w:val="num" w:pos="2160"/>
+        </w:tabs>
+        <w:ind w:left="2160" w:hanging="360"/>
+      </w:pPr>
+      <w:rPr>
+        <w:rFonts w:ascii="Wingdings" w:hAnsi="Wingdings" w:cs="Wingdings" w:hint="default"/>
+        <w:sz w:val="20"/>
+      </w:rPr>
+    </w:lvl>
+    <w:lvl w:ilvl="3">
+      <w:start w:val="1"/>
+      <w:numFmt w:val="bullet"/>
+      <w:lvlText w:val=""/>
+      <w:lvlJc w:val="left"/>
+      <w:pPr>
+        <w:tabs>
+          <w:tab w:val="num" w:pos="2880"/>
+        </w:tabs>
+        <w:ind w:left="2880" w:hanging="360"/>
+      </w:pPr>
+      <w:rPr>
+        <w:rFonts w:ascii="Wingdings" w:hAnsi="Wingdings" w:cs="Wingdings" w:hint="default"/>
+        <w:sz w:val="20"/>
+      </w:rPr>
+    </w:lvl>
+    <w:lvl w:ilvl="4">
+      <w:start w:val="1"/>
+      <w:numFmt w:val="bullet"/>
+      <w:lvlText w:val=""/>
+      <w:lvlJc w:val="left"/>
+      <w:pPr>
+        <w:tabs>
+          <w:tab w:val="num" w:pos="3600"/>
+        </w:tabs>
+        <w:ind w:left="3600" w:hanging="360"/>
+      </w:pPr>
+      <w:rPr>
+        <w:rFonts w:ascii="Wingdings" w:hAnsi="Wingdings" w:cs="Wingdings" w:hint="default"/>
+        <w:sz w:val="20"/>
+      </w:rPr>
+    </w:lvl>
+    <w:lvl w:ilvl="5">
+      <w:start w:val="1"/>
+      <w:numFmt w:val="bullet"/>
+      <w:lvlText w:val=""/>
+      <w:lvlJc w:val="left"/>
+      <w:pPr>
+        <w:tabs>
+          <w:tab w:val="num" w:pos="4320"/>
+        </w:tabs>
+        <w:ind w:left="4320" w:hanging="360"/>
+      </w:pPr>
+      <w:rPr>
+        <w:rFonts w:ascii="Wingdings" w:hAnsi="Wingdings" w:cs="Wingdings" w:hint="default"/>
+        <w:sz w:val="20"/>
+      </w:rPr>
+    </w:lvl>
+    <w:lvl w:ilvl="6">
+      <w:start w:val="1"/>
+      <w:numFmt w:val="bullet"/>
+      <w:lvlText w:val=""/>
+      <w:lvlJc w:val="left"/>
+      <w:pPr>
+        <w:tabs>
+          <w:tab w:val="num" w:pos="5040"/>
+        </w:tabs>
+        <w:ind w:left="5040" w:hanging="360"/>
+      </w:pPr>
+      <w:rPr>
+        <w:rFonts w:ascii="Wingdings" w:hAnsi="Wingdings" w:cs="Wingdings" w:hint="default"/>
+        <w:sz w:val="20"/>
+      </w:rPr>
+    </w:lvl>
+    <w:lvl w:ilvl="7">
+      <w:start w:val="1"/>
+      <w:numFmt w:val="bullet"/>
+      <w:lvlText w:val=""/>
+      <w:lvlJc w:val="left"/>
+      <w:pPr>
+        <w:tabs>
+          <w:tab w:val="num" w:pos="5760"/>
+        </w:tabs>
+        <w:ind w:left="5760" w:hanging="360"/>
+      </w:pPr>
+      <w:rPr>
+        <w:rFonts w:ascii="Wingdings" w:hAnsi="Wingdings" w:cs="Wingdings" w:hint="default"/>
+        <w:sz w:val="20"/>
+      </w:rPr>
+    </w:lvl>
+    <w:lvl w:ilvl="8">
+      <w:start w:val="1"/>
+      <w:numFmt w:val="bullet"/>
+      <w:lvlText w:val=""/>
+      <w:lvlJc w:val="left"/>
+      <w:pPr>
+        <w:tabs>
+          <w:tab w:val="num" w:pos="6480"/>
+        </w:tabs>
+        <w:ind w:left="6480" w:hanging="360"/>
+      </w:pPr>
+      <w:rPr>
+        <w:rFonts w:ascii="Wingdings" w:hAnsi="Wingdings" w:cs="Wingdings" w:hint="default"/>
+        <w:sz w:val="20"/>
+      </w:rPr>
+    </w:lvl>
+  </w:abstractNum>
+  <w:abstractNum w:abstractNumId="6" w15:restartNumberingAfterBreak="0">
+    <w:nsid w:val="6C1106FE"/>
+    <w:multiLevelType w:val="multilevel"/>
+    <w:tmpl w:val="F0D234D2"/>
+    <w:lvl w:ilvl="0">
+      <w:start w:val="1"/>
+      <w:numFmt w:val="bullet"/>
+      <w:lvlText w:val=""/>
+      <w:lvlJc w:val="left"/>
+      <w:pPr>
+        <w:tabs>
+          <w:tab w:val="num" w:pos="720"/>
+        </w:tabs>
+        <w:ind w:left="720" w:hanging="360"/>
+      </w:pPr>
+      <w:rPr>
+        <w:rFonts w:ascii="Symbol" w:hAnsi="Symbol" w:cs="Symbol" w:hint="default"/>
+        <w:sz w:val="20"/>
+      </w:rPr>
+    </w:lvl>
+    <w:lvl w:ilvl="1">
+      <w:start w:val="1"/>
+      <w:numFmt w:val="bullet"/>
+      <w:lvlText w:val=""/>
+      <w:lvlJc w:val="left"/>
+      <w:pPr>
+        <w:tabs>
+          <w:tab w:val="num" w:pos="1440"/>
+        </w:tabs>
+        <w:ind w:left="1440" w:hanging="360"/>
+      </w:pPr>
+      <w:rPr>
+        <w:rFonts w:ascii="Symbol" w:hAnsi="Symbol" w:cs="Symbol" w:hint="default"/>
+        <w:sz w:val="20"/>
+      </w:rPr>
+    </w:lvl>
+    <w:lvl w:ilvl="2">
+      <w:start w:val="1"/>
+      <w:numFmt w:val="bullet"/>
+      <w:lvlText w:val=""/>
+      <w:lvlJc w:val="left"/>
+      <w:pPr>
+        <w:tabs>
+          <w:tab w:val="num" w:pos="2160"/>
+        </w:tabs>
+        <w:ind w:left="2160" w:hanging="360"/>
+      </w:pPr>
+      <w:rPr>
+        <w:rFonts w:ascii="Symbol" w:hAnsi="Symbol" w:cs="Symbol" w:hint="default"/>
+        <w:sz w:val="20"/>
+      </w:rPr>
+    </w:lvl>
+    <w:lvl w:ilvl="3">
+      <w:start w:val="1"/>
+      <w:numFmt w:val="bullet"/>
+      <w:lvlText w:val=""/>
+      <w:lvlJc w:val="left"/>
+      <w:pPr>
+        <w:tabs>
+          <w:tab w:val="num" w:pos="2880"/>
+        </w:tabs>
+        <w:ind w:left="2880" w:hanging="360"/>
+      </w:pPr>
+      <w:rPr>
+        <w:rFonts w:ascii="Symbol" w:hAnsi="Symbol" w:cs="Symbol" w:hint="default"/>
+        <w:sz w:val="20"/>
+      </w:rPr>
+    </w:lvl>
+    <w:lvl w:ilvl="4">
+      <w:start w:val="1"/>
+      <w:numFmt w:val="bullet"/>
+      <w:lvlText w:val=""/>
+      <w:lvlJc w:val="left"/>
+      <w:pPr>
+        <w:tabs>
+          <w:tab w:val="num" w:pos="3600"/>
+        </w:tabs>
+        <w:ind w:left="3600" w:hanging="360"/>
+      </w:pPr>
+      <w:rPr>
+        <w:rFonts w:ascii="Symbol" w:hAnsi="Symbol" w:cs="Symbol" w:hint="default"/>
+        <w:sz w:val="20"/>
+      </w:rPr>
+    </w:lvl>
+    <w:lvl w:ilvl="5">
+      <w:start w:val="1"/>
+      <w:numFmt w:val="bullet"/>
+      <w:lvlText w:val=""/>
+      <w:lvlJc w:val="left"/>
+      <w:pPr>
+        <w:tabs>
+          <w:tab w:val="num" w:pos="4320"/>
+        </w:tabs>
+        <w:ind w:left="4320" w:hanging="360"/>
+      </w:pPr>
+      <w:rPr>
+        <w:rFonts w:ascii="Symbol" w:hAnsi="Symbol" w:cs="Symbol" w:hint="default"/>
+        <w:sz w:val="20"/>
+      </w:rPr>
+    </w:lvl>
+    <w:lvl w:ilvl="6">
+      <w:start w:val="1"/>
+      <w:numFmt w:val="bullet"/>
+      <w:lvlText w:val=""/>
+      <w:lvlJc w:val="left"/>
+      <w:pPr>
+        <w:tabs>
+          <w:tab w:val="num" w:pos="5040"/>
+        </w:tabs>
+        <w:ind w:left="5040" w:hanging="360"/>
+      </w:pPr>
+      <w:rPr>
+        <w:rFonts w:ascii="Symbol" w:hAnsi="Symbol" w:cs="Symbol" w:hint="default"/>
+        <w:sz w:val="20"/>
+      </w:rPr>
+    </w:lvl>
+    <w:lvl w:ilvl="7">
+      <w:start w:val="1"/>
+      <w:numFmt w:val="bullet"/>
+      <w:lvlText w:val=""/>
+      <w:lvlJc w:val="left"/>
+      <w:pPr>
+        <w:tabs>
+          <w:tab w:val="num" w:pos="5760"/>
+        </w:tabs>
+        <w:ind w:left="5760" w:hanging="360"/>
+      </w:pPr>
+      <w:rPr>
+        <w:rFonts w:ascii="Symbol" w:hAnsi="Symbol" w:cs="Symbol" w:hint="default"/>
+        <w:sz w:val="20"/>
+      </w:rPr>
+    </w:lvl>
+    <w:lvl w:ilvl="8">
+      <w:start w:val="1"/>
+      <w:numFmt w:val="bullet"/>
+      <w:lvlText w:val=""/>
+      <w:lvlJc w:val="left"/>
+      <w:pPr>
+        <w:tabs>
+          <w:tab w:val="num" w:pos="6480"/>
+        </w:tabs>
+        <w:ind w:left="6480" w:hanging="360"/>
+      </w:pPr>
+      <w:rPr>
+        <w:rFonts w:ascii="Symbol" w:hAnsi="Symbol" w:cs="Symbol" w:hint="default"/>
+        <w:sz w:val="20"/>
+      </w:rPr>
+    </w:lvl>
+  </w:abstractNum>
+  <w:abstractNum w:abstractNumId="7" w15:restartNumberingAfterBreak="0">
+    <w:nsid w:val="755D3FAD"/>
+    <w:multiLevelType w:val="multilevel"/>
+    <w:tmpl w:val="460A72B8"/>
+    <w:lvl w:ilvl="0">
+      <w:start w:val="1"/>
+      <w:numFmt w:val="bullet"/>
+      <w:lvlText w:val=""/>
+      <w:lvlJc w:val="left"/>
+      <w:pPr>
+        <w:tabs>
+          <w:tab w:val="num" w:pos="720"/>
+        </w:tabs>
+        <w:ind w:left="720" w:hanging="360"/>
+      </w:pPr>
+      <w:rPr>
+        <w:rFonts w:ascii="Symbol" w:hAnsi="Symbol" w:cs="Symbol" w:hint="default"/>
+        <w:sz w:val="20"/>
+      </w:rPr>
+    </w:lvl>
+    <w:lvl w:ilvl="1">
+      <w:start w:val="1"/>
+      <w:numFmt w:val="bullet"/>
+      <w:lvlText w:val="o"/>
+      <w:lvlJc w:val="left"/>
+      <w:pPr>
+        <w:tabs>
+          <w:tab w:val="num" w:pos="1440"/>
+        </w:tabs>
+        <w:ind w:left="1440" w:hanging="360"/>
+      </w:pPr>
+      <w:rPr>
+        <w:rFonts w:ascii="Courier New" w:hAnsi="Courier New" w:cs="Courier New" w:hint="default"/>
+        <w:sz w:val="20"/>
+      </w:rPr>
+    </w:lvl>
+    <w:lvl w:ilvl="2">
+      <w:start w:val="1"/>
+      <w:numFmt w:val="bullet"/>
+      <w:lvlText w:val=""/>
+      <w:lvlJc w:val="left"/>
+      <w:pPr>
+        <w:tabs>
+          <w:tab w:val="num" w:pos="2160"/>
+        </w:tabs>
+        <w:ind w:left="2160" w:hanging="360"/>
+      </w:pPr>
+      <w:rPr>
+        <w:rFonts w:ascii="Symbol" w:hAnsi="Symbol" w:cs="Symbol" w:hint="default"/>
+        <w:sz w:val="20"/>
+      </w:rPr>
+    </w:lvl>
+    <w:lvl w:ilvl="3">
+      <w:start w:val="1"/>
+      <w:numFmt w:val="bullet"/>
+      <w:lvlText w:val=""/>
+      <w:lvlJc w:val="left"/>
+      <w:pPr>
+        <w:tabs>
+          <w:tab w:val="num" w:pos="2880"/>
+        </w:tabs>
+        <w:ind w:left="2880" w:hanging="360"/>
+      </w:pPr>
+      <w:rPr>
+        <w:rFonts w:ascii="Symbol" w:hAnsi="Symbol" w:cs="Symbol" w:hint="default"/>
+        <w:sz w:val="20"/>
+      </w:rPr>
+    </w:lvl>
+    <w:lvl w:ilvl="4">
+      <w:start w:val="1"/>
+      <w:numFmt w:val="bullet"/>
+      <w:lvlText w:val=""/>
+      <w:lvlJc w:val="left"/>
+      <w:pPr>
+        <w:tabs>
+          <w:tab w:val="num" w:pos="3600"/>
+        </w:tabs>
+        <w:ind w:left="3600" w:hanging="360"/>
+      </w:pPr>
+      <w:rPr>
+        <w:rFonts w:ascii="Symbol" w:hAnsi="Symbol" w:cs="Symbol" w:hint="default"/>
+        <w:sz w:val="20"/>
+      </w:rPr>
+    </w:lvl>
+    <w:lvl w:ilvl="5">
+      <w:start w:val="1"/>
+      <w:numFmt w:val="bullet"/>
+      <w:lvlText w:val=""/>
+      <w:lvlJc w:val="left"/>
+      <w:pPr>
+        <w:tabs>
+          <w:tab w:val="num" w:pos="4320"/>
+        </w:tabs>
+        <w:ind w:left="4320" w:hanging="360"/>
+      </w:pPr>
+      <w:rPr>
+        <w:rFonts w:ascii="Symbol" w:hAnsi="Symbol" w:cs="Symbol" w:hint="default"/>
+        <w:sz w:val="20"/>
+      </w:rPr>
+    </w:lvl>
+    <w:lvl w:ilvl="6">
+      <w:start w:val="1"/>
+      <w:numFmt w:val="bullet"/>
+      <w:lvlText w:val=""/>
+      <w:lvlJc w:val="left"/>
+      <w:pPr>
+        <w:tabs>
+          <w:tab w:val="num" w:pos="5040"/>
+        </w:tabs>
+        <w:ind w:left="5040" w:hanging="360"/>
+      </w:pPr>
+      <w:rPr>
+        <w:rFonts w:ascii="Symbol" w:hAnsi="Symbol" w:cs="Symbol" w:hint="default"/>
+        <w:sz w:val="20"/>
+      </w:rPr>
+    </w:lvl>
+    <w:lvl w:ilvl="7">
+      <w:start w:val="1"/>
+      <w:numFmt w:val="bullet"/>
+      <w:lvlText w:val=""/>
+      <w:lvlJc w:val="left"/>
+      <w:pPr>
+        <w:tabs>
+          <w:tab w:val="num" w:pos="5760"/>
+        </w:tabs>
+        <w:ind w:left="5760" w:hanging="360"/>
+      </w:pPr>
+      <w:rPr>
+        <w:rFonts w:ascii="Symbol" w:hAnsi="Symbol" w:cs="Symbol" w:hint="default"/>
+        <w:sz w:val="20"/>
+      </w:rPr>
+    </w:lvl>
+    <w:lvl w:ilvl="8">
+      <w:start w:val="1"/>
+      <w:numFmt w:val="bullet"/>
+      <w:lvlText w:val=""/>
+      <w:lvlJc w:val="left"/>
+      <w:pPr>
+        <w:tabs>
+          <w:tab w:val="num" w:pos="6480"/>
+        </w:tabs>
+        <w:ind w:left="6480" w:hanging="360"/>
+      </w:pPr>
+      <w:rPr>
+        <w:rFonts w:ascii="Symbol" w:hAnsi="Symbol" w:cs="Symbol" w:hint="default"/>
+        <w:sz w:val="20"/>
+      </w:rPr>
+    </w:lvl>
+  </w:abstractNum>
+  <w:abstractNum w:abstractNumId="8" w15:restartNumberingAfterBreak="0">
+    <w:nsid w:val="77234DBC"/>
+    <w:multiLevelType w:val="multilevel"/>
+    <w:tmpl w:val="D6864D34"/>
+    <w:lvl w:ilvl="0">
+      <w:start w:val="1"/>
+      <w:numFmt w:val="bullet"/>
+      <w:lvlText w:val=""/>
+      <w:lvlJc w:val="left"/>
+      <w:pPr>
+        <w:tabs>
+          <w:tab w:val="num" w:pos="720"/>
+        </w:tabs>
+        <w:ind w:left="720" w:hanging="360"/>
+      </w:pPr>
+      <w:rPr>
+        <w:rFonts w:ascii="Symbol" w:hAnsi="Symbol" w:cs="Symbol" w:hint="default"/>
+        <w:sz w:val="20"/>
+      </w:rPr>
+    </w:lvl>
+    <w:lvl w:ilvl="1">
+      <w:start w:val="1"/>
+      <w:numFmt w:val="bullet"/>
+      <w:lvlText w:val="o"/>
+      <w:lvlJc w:val="left"/>
+      <w:pPr>
+        <w:tabs>
+          <w:tab w:val="num" w:pos="1440"/>
+        </w:tabs>
+        <w:ind w:left="1440" w:hanging="360"/>
+      </w:pPr>
+      <w:rPr>
+        <w:rFonts w:ascii="Courier New" w:hAnsi="Courier New" w:cs="Courier New" w:hint="default"/>
+        <w:sz w:val="20"/>
+      </w:rPr>
+    </w:lvl>
+    <w:lvl w:ilvl="2">
+      <w:start w:val="1"/>
+      <w:numFmt w:val="bullet"/>
+      <w:lvlText w:val=""/>
+      <w:lvlJc w:val="left"/>
+      <w:pPr>
+        <w:tabs>
+          <w:tab w:val="num" w:pos="2160"/>
+        </w:tabs>
+        <w:ind w:left="2160" w:hanging="360"/>
+      </w:pPr>
+      <w:rPr>
+        <w:rFonts w:ascii="Symbol" w:hAnsi="Symbol" w:cs="Symbol" w:hint="default"/>
+        <w:sz w:val="20"/>
+      </w:rPr>
+    </w:lvl>
+    <w:lvl w:ilvl="3">
+      <w:start w:val="1"/>
+      <w:numFmt w:val="bullet"/>
+      <w:lvlText w:val=""/>
+      <w:lvlJc w:val="left"/>
+      <w:pPr>
+        <w:tabs>
+          <w:tab w:val="num" w:pos="2880"/>
+        </w:tabs>
+        <w:ind w:left="2880" w:hanging="360"/>
+      </w:pPr>
+      <w:rPr>
+        <w:rFonts w:ascii="Symbol" w:hAnsi="Symbol" w:cs="Symbol" w:hint="default"/>
+        <w:sz w:val="20"/>
+      </w:rPr>
+    </w:lvl>
+    <w:lvl w:ilvl="4">
+      <w:start w:val="1"/>
+      <w:numFmt w:val="bullet"/>
+      <w:lvlText w:val=""/>
+      <w:lvlJc w:val="left"/>
+      <w:pPr>
+        <w:tabs>
+          <w:tab w:val="num" w:pos="3600"/>
+        </w:tabs>
+        <w:ind w:left="3600" w:hanging="360"/>
+      </w:pPr>
+      <w:rPr>
+        <w:rFonts w:ascii="Symbol" w:hAnsi="Symbol" w:cs="Symbol" w:hint="default"/>
+        <w:sz w:val="20"/>
+      </w:rPr>
+    </w:lvl>
+    <w:lvl w:ilvl="5">
+      <w:start w:val="1"/>
+      <w:numFmt w:val="bullet"/>
+      <w:lvlText w:val=""/>
+      <w:lvlJc w:val="left"/>
+      <w:pPr>
+        <w:tabs>
+          <w:tab w:val="num" w:pos="4320"/>
+        </w:tabs>
+        <w:ind w:left="4320" w:hanging="360"/>
+      </w:pPr>
+      <w:rPr>
+        <w:rFonts w:ascii="Symbol" w:hAnsi="Symbol" w:cs="Symbol" w:hint="default"/>
+        <w:sz w:val="20"/>
+      </w:rPr>
+    </w:lvl>
+    <w:lvl w:ilvl="6">
+      <w:start w:val="1"/>
+      <w:numFmt w:val="bullet"/>
+      <w:lvlText w:val=""/>
+      <w:lvlJc w:val="left"/>
+      <w:pPr>
+        <w:tabs>
+          <w:tab w:val="num" w:pos="5040"/>
+        </w:tabs>
+        <w:ind w:left="5040" w:hanging="360"/>
+      </w:pPr>
+      <w:rPr>
+        <w:rFonts w:ascii="Symbol" w:hAnsi="Symbol" w:cs="Symbol" w:hint="default"/>
+        <w:sz w:val="20"/>
+      </w:rPr>
+    </w:lvl>
+    <w:lvl w:ilvl="7">
+      <w:start w:val="1"/>
+      <w:numFmt w:val="bullet"/>
+      <w:lvlText w:val=""/>
+      <w:lvlJc w:val="left"/>
+      <w:pPr>
+        <w:tabs>
+          <w:tab w:val="num" w:pos="5760"/>
+        </w:tabs>
+        <w:ind w:left="5760" w:hanging="360"/>
+      </w:pPr>
+      <w:rPr>
+        <w:rFonts w:ascii="Symbol" w:hAnsi="Symbol" w:cs="Symbol" w:hint="default"/>
+        <w:sz w:val="20"/>
+      </w:rPr>
+    </w:lvl>
+    <w:lvl w:ilvl="8">
+      <w:start w:val="1"/>
+      <w:numFmt w:val="bullet"/>
+      <w:lvlText w:val=""/>
+      <w:lvlJc w:val="left"/>
+      <w:pPr>
+        <w:tabs>
+          <w:tab w:val="num" w:pos="6480"/>
+        </w:tabs>
+        <w:ind w:left="6480" w:hanging="360"/>
+      </w:pPr>
+      <w:rPr>
+        <w:rFonts w:ascii="Symbol" w:hAnsi="Symbol" w:cs="Symbol" w:hint="default"/>
+        <w:sz w:val="20"/>
+      </w:rPr>
+    </w:lvl>
+  </w:abstractNum>
   <w:num w:numId="1">
+    <w:abstractNumId w:val="4"/>
+  </w:num>
+  <w:num w:numId="2">
+    <w:abstractNumId w:val="2"/>
+  </w:num>
+  <w:num w:numId="3">
     <w:abstractNumId w:val="0"/>
+  </w:num>
+  <w:num w:numId="4">
+    <w:abstractNumId w:val="6"/>
+  </w:num>
+  <w:num w:numId="5">
+    <w:abstractNumId w:val="8"/>
+  </w:num>
+  <w:num w:numId="6">
+    <w:abstractNumId w:val="3"/>
+  </w:num>
+  <w:num w:numId="7">
+    <w:abstractNumId w:val="7"/>
+  </w:num>
+  <w:num w:numId="8">
+    <w:abstractNumId w:val="5"/>
+  </w:num>
+  <w:num w:numId="9">
+    <w:abstractNumId w:val="1"/>
   </w:num>
 </w:numbering>
 </file>
